--- a/Resources/Links to Sources Used.docx
+++ b/Resources/Links to Sources Used.docx
@@ -32,19 +32,7 @@
           <w:rPr>
             <w:rStyle w:val="Hyperlink"/>
           </w:rPr>
-          <w:t>https://stats.oecd.org/Index.aspx?DataSetCode=EAG_G</w:t>
-        </w:r>
-        <w:r>
-          <w:rPr>
-            <w:rStyle w:val="Hyperlink"/>
-          </w:rPr>
-          <w:t>R</w:t>
-        </w:r>
-        <w:r>
-          <w:rPr>
-            <w:rStyle w:val="Hyperlink"/>
-          </w:rPr>
-          <w:t>AD_ENTR_RATES</w:t>
+          <w:t>https://stats.oecd.org/Index.aspx?DataSetCode=EAG_GRAD_ENTR_RATES</w:t>
         </w:r>
       </w:hyperlink>
     </w:p>
@@ -78,19 +66,7 @@
           <w:rPr>
             <w:rStyle w:val="Hyperlink"/>
           </w:rPr>
-          <w:t>https://ourworldinda</w:t>
-        </w:r>
-        <w:r>
-          <w:rPr>
-            <w:rStyle w:val="Hyperlink"/>
-          </w:rPr>
-          <w:t>t</w:t>
-        </w:r>
-        <w:r>
-          <w:rPr>
-            <w:rStyle w:val="Hyperlink"/>
-          </w:rPr>
-          <w:t>a.org/grapher/government-expenditure-on-education?time=2014</w:t>
+          <w:t>https://ourworldindata.org/grapher/government-expenditure-on-education?time=2014</w:t>
         </w:r>
       </w:hyperlink>
     </w:p>
@@ -125,19 +101,7 @@
           <w:rPr>
             <w:rStyle w:val="Hyperlink"/>
           </w:rPr>
-          <w:t>https://dataunodc.un.org/data/priso</w:t>
-        </w:r>
-        <w:r>
-          <w:rPr>
-            <w:rStyle w:val="Hyperlink"/>
-          </w:rPr>
-          <w:t>n</w:t>
-        </w:r>
-        <w:r>
-          <w:rPr>
-            <w:rStyle w:val="Hyperlink"/>
-          </w:rPr>
-          <w:t>/persons%20held%20total</w:t>
+          <w:t>https://dataunodc.un.org/data/prison/persons%20held%20total</w:t>
         </w:r>
       </w:hyperlink>
     </w:p>
@@ -147,38 +111,6 @@
       </w:r>
     </w:p>
     <w:p/>
-    <w:p>
-      <w:r>
-        <w:t>Persons entering prison:</w:t>
-      </w:r>
-    </w:p>
-    <w:p>
-      <w:hyperlink r:id="rId7" w:history="1">
-        <w:r>
-          <w:rPr>
-            <w:rStyle w:val="Hyperlink"/>
-          </w:rPr>
-          <w:t>https://dataunodc.un.org/d</w:t>
-        </w:r>
-        <w:r>
-          <w:rPr>
-            <w:rStyle w:val="Hyperlink"/>
-          </w:rPr>
-          <w:t>a</w:t>
-        </w:r>
-        <w:r>
-          <w:rPr>
-            <w:rStyle w:val="Hyperlink"/>
-          </w:rPr>
-          <w:t>ta/Prison/Persons%20entering%20prison</w:t>
-        </w:r>
-      </w:hyperlink>
-    </w:p>
-    <w:p>
-      <w:r>
-        <w:t>Persons entering prison by sentence status (sentenced &amp; unsentenced), count</w:t>
-      </w:r>
-    </w:p>
     <w:sectPr>
       <w:pgSz w:w="12240" w:h="15840"/>
       <w:pgMar w:top="1440" w:right="1440" w:bottom="1440" w:left="1440" w:header="720" w:footer="720" w:gutter="0"/>
